--- a/AWS.docx
+++ b/AWS.docx
@@ -2,7 +2,686 @@
 <file path=word/document.xml><?xml version="1.0" encoding="utf-8"?>
 <w:document xmlns:wpc="http://schemas.microsoft.com/office/word/2010/wordprocessingCanvas" xmlns:cx="http://schemas.microsoft.com/office/drawing/2014/chartex" xmlns:cx1="http://schemas.microsoft.com/office/drawing/2015/9/8/chartex" xmlns:cx2="http://schemas.microsoft.com/office/drawing/2015/10/21/chartex" xmlns:cx3="http://schemas.microsoft.com/office/drawing/2016/5/9/chartex" xmlns:cx4="http://schemas.microsoft.com/office/drawing/2016/5/10/chartex" xmlns:cx5="http://schemas.microsoft.com/office/drawing/2016/5/11/chartex" xmlns:cx6="http://schemas.microsoft.com/office/drawing/2016/5/12/chartex" xmlns:cx7="http://schemas.microsoft.com/office/drawing/2016/5/13/chartex" xmlns:cx8="http://schemas.microsoft.com/office/drawing/2016/5/14/chartex" xmlns:mc="http://schemas.openxmlformats.org/markup-compatibility/2006" xmlns:aink="http://schemas.microsoft.com/office/drawing/2016/ink" xmlns:am3d="http://schemas.microsoft.com/office/drawing/2017/model3d" xmlns:o="urn:schemas-microsoft-com:office:office" xmlns:r="http://schemas.openxmlformats.org/officeDocument/2006/relationships" xmlns:m="http://schemas.openxmlformats.org/officeDocument/2006/math" xmlns:v="urn:schemas-microsoft-com:vml" xmlns:wp14="http://schemas.microsoft.com/office/word/2010/wordprocessingDrawing" xmlns:wp="http://schemas.openxmlformats.org/drawingml/2006/wordprocessingDrawing" xmlns:w10="urn:schemas-microsoft-com:office:word" xmlns:w="http://schemas.openxmlformats.org/wordprocessingml/2006/main" xmlns:w14="http://schemas.microsoft.com/office/word/2010/wordml" xmlns:w15="http://schemas.microsoft.com/office/word/2012/wordml" xmlns:w16cex="http://schemas.microsoft.com/office/word/2018/wordml/cex" xmlns:w16cid="http://schemas.microsoft.com/office/word/2016/wordml/cid" xmlns:w16="http://schemas.microsoft.com/office/word/2018/wordml" xmlns:w16se="http://schemas.microsoft.com/office/word/2015/wordml/symex" xmlns:wpg="http://schemas.microsoft.com/office/word/2010/wordprocessingGroup" xmlns:wpi="http://schemas.microsoft.com/office/word/2010/wordprocessingInk" xmlns:wne="http://schemas.microsoft.com/office/word/2006/wordml" xmlns:wps="http://schemas.microsoft.com/office/word/2010/wordprocessingShape" mc:Ignorable="w14 w15 w16se w16cid w16 w16cex wp14">
   <w:body>
-    <w:p/>
+    <w:p>
+      <w:pPr>
+        <w:rPr>
+          <w:lang w:eastAsia="ko-KR"/>
+        </w:rPr>
+      </w:pPr>
+      <w:r>
+        <w:rPr>
+          <w:rFonts w:hint="eastAsia"/>
+          <w:lang w:eastAsia="ko-Kore-KR"/>
+        </w:rPr>
+        <w:t>[</w:t>
+      </w:r>
+      <w:r>
+        <w:rPr>
+          <w:rFonts w:hint="eastAsia"/>
+          <w:lang w:eastAsia="ko-KR"/>
+        </w:rPr>
+        <w:t>A</w:t>
+      </w:r>
+      <w:r>
+        <w:rPr>
+          <w:lang w:eastAsia="ko-KR"/>
+        </w:rPr>
+        <w:t>WS</w:t>
+      </w:r>
+      <w:r>
+        <w:rPr>
+          <w:rFonts w:hint="eastAsia"/>
+          <w:lang w:eastAsia="ko-KR"/>
+        </w:rPr>
+        <w:t>가입하기</w:t>
+      </w:r>
+      <w:r>
+        <w:rPr>
+          <w:rFonts w:hint="eastAsia"/>
+          <w:lang w:eastAsia="ko-KR"/>
+        </w:rPr>
+        <w:t xml:space="preserve"> </w:t>
+      </w:r>
+      <w:r>
+        <w:rPr>
+          <w:rFonts w:hint="eastAsia"/>
+          <w:lang w:eastAsia="ko-KR"/>
+        </w:rPr>
+        <w:t>및</w:t>
+      </w:r>
+      <w:r>
+        <w:rPr>
+          <w:rFonts w:hint="eastAsia"/>
+          <w:lang w:eastAsia="ko-KR"/>
+        </w:rPr>
+        <w:t xml:space="preserve"> </w:t>
+      </w:r>
+      <w:proofErr w:type="spellStart"/>
+      <w:r>
+        <w:rPr>
+          <w:rFonts w:hint="eastAsia"/>
+          <w:lang w:eastAsia="ko-KR"/>
+        </w:rPr>
+        <w:t>프리티어</w:t>
+      </w:r>
+      <w:proofErr w:type="spellEnd"/>
+      <w:r>
+        <w:rPr>
+          <w:rFonts w:hint="eastAsia"/>
+          <w:lang w:eastAsia="ko-KR"/>
+        </w:rPr>
+        <w:t xml:space="preserve"> </w:t>
+      </w:r>
+      <w:r>
+        <w:rPr>
+          <w:rFonts w:hint="eastAsia"/>
+          <w:lang w:eastAsia="ko-KR"/>
+        </w:rPr>
+        <w:t>소개</w:t>
+      </w:r>
+      <w:r>
+        <w:rPr>
+          <w:rFonts w:hint="eastAsia"/>
+          <w:lang w:eastAsia="ko-KR"/>
+        </w:rPr>
+        <w:t>]</w:t>
+      </w:r>
+    </w:p>
+    <w:p>
+      <w:pPr>
+        <w:pStyle w:val="a3"/>
+        <w:numPr>
+          <w:ilvl w:val="0"/>
+          <w:numId w:val="2"/>
+        </w:numPr>
+        <w:ind w:leftChars="0"/>
+        <w:rPr>
+          <w:lang w:eastAsia="ko-KR"/>
+        </w:rPr>
+      </w:pPr>
+      <w:r>
+        <w:rPr>
+          <w:lang w:eastAsia="ko-KR"/>
+        </w:rPr>
+        <w:t>aws.amazon.com</w:t>
+      </w:r>
+      <w:r>
+        <w:rPr>
+          <w:rFonts w:hint="eastAsia"/>
+          <w:lang w:eastAsia="ko-KR"/>
+        </w:rPr>
+        <w:t>가입</w:t>
+      </w:r>
+      <w:r>
+        <w:rPr>
+          <w:rFonts w:hint="eastAsia"/>
+          <w:lang w:eastAsia="ko-KR"/>
+        </w:rPr>
+        <w:t>(</w:t>
+      </w:r>
+      <w:r>
+        <w:rPr>
+          <w:rFonts w:hint="eastAsia"/>
+          <w:lang w:eastAsia="ko-KR"/>
+        </w:rPr>
+        <w:t>학교</w:t>
+      </w:r>
+      <w:r>
+        <w:rPr>
+          <w:rFonts w:hint="eastAsia"/>
+          <w:lang w:eastAsia="ko-KR"/>
+        </w:rPr>
+        <w:t xml:space="preserve"> </w:t>
+      </w:r>
+      <w:r>
+        <w:rPr>
+          <w:rFonts w:hint="eastAsia"/>
+          <w:lang w:eastAsia="ko-KR"/>
+        </w:rPr>
+        <w:t>메일로</w:t>
+      </w:r>
+      <w:r>
+        <w:rPr>
+          <w:rFonts w:hint="eastAsia"/>
+          <w:lang w:eastAsia="ko-KR"/>
+        </w:rPr>
+        <w:t xml:space="preserve"> </w:t>
+      </w:r>
+      <w:r>
+        <w:rPr>
+          <w:rFonts w:hint="eastAsia"/>
+          <w:lang w:eastAsia="ko-KR"/>
+        </w:rPr>
+        <w:t>가입</w:t>
+      </w:r>
+      <w:r>
+        <w:rPr>
+          <w:rFonts w:hint="eastAsia"/>
+          <w:lang w:eastAsia="ko-KR"/>
+        </w:rPr>
+        <w:t>)</w:t>
+      </w:r>
+    </w:p>
+    <w:p>
+      <w:pPr>
+        <w:pStyle w:val="a3"/>
+        <w:numPr>
+          <w:ilvl w:val="0"/>
+          <w:numId w:val="2"/>
+        </w:numPr>
+        <w:ind w:leftChars="0"/>
+        <w:rPr>
+          <w:lang w:eastAsia="ko-KR"/>
+        </w:rPr>
+      </w:pPr>
+      <w:r>
+        <w:rPr>
+          <w:rFonts w:hint="eastAsia"/>
+          <w:lang w:eastAsia="ko-KR"/>
+        </w:rPr>
+        <w:t>절차</w:t>
+      </w:r>
+    </w:p>
+    <w:p>
+      <w:pPr>
+        <w:pStyle w:val="a3"/>
+        <w:ind w:leftChars="0" w:left="760"/>
+        <w:rPr>
+          <w:lang w:eastAsia="ko-KR"/>
+        </w:rPr>
+      </w:pPr>
+      <w:r>
+        <w:rPr>
+          <w:lang w:eastAsia="ko-KR"/>
+        </w:rPr>
+        <w:drawing>
+          <wp:inline distT="0" distB="0" distL="0" distR="0" wp14:anchorId="3A12F8E4" wp14:editId="3471964B">
+            <wp:extent cx="5593724" cy="334576"/>
+            <wp:effectExtent l="0" t="0" r="0" b="0"/>
+            <wp:docPr id="1" name="그림 1"/>
+            <wp:cNvGraphicFramePr>
+              <a:graphicFrameLocks xmlns:a="http://schemas.openxmlformats.org/drawingml/2006/main" noChangeAspect="1"/>
+            </wp:cNvGraphicFramePr>
+            <a:graphic xmlns:a="http://schemas.openxmlformats.org/drawingml/2006/main">
+              <a:graphicData uri="http://schemas.openxmlformats.org/drawingml/2006/picture">
+                <pic:pic xmlns:pic="http://schemas.openxmlformats.org/drawingml/2006/picture">
+                  <pic:nvPicPr>
+                    <pic:cNvPr id="1" name=""/>
+                    <pic:cNvPicPr/>
+                  </pic:nvPicPr>
+                  <pic:blipFill>
+                    <a:blip r:embed="rId5"/>
+                    <a:stretch>
+                      <a:fillRect/>
+                    </a:stretch>
+                  </pic:blipFill>
+                  <pic:spPr>
+                    <a:xfrm>
+                      <a:off x="0" y="0"/>
+                      <a:ext cx="5934613" cy="354965"/>
+                    </a:xfrm>
+                    <a:prstGeom prst="rect">
+                      <a:avLst/>
+                    </a:prstGeom>
+                  </pic:spPr>
+                </pic:pic>
+              </a:graphicData>
+            </a:graphic>
+          </wp:inline>
+        </w:drawing>
+      </w:r>
+    </w:p>
+    <w:p>
+      <w:pPr>
+        <w:pStyle w:val="a3"/>
+        <w:numPr>
+          <w:ilvl w:val="0"/>
+          <w:numId w:val="2"/>
+        </w:numPr>
+        <w:ind w:leftChars="0"/>
+        <w:rPr>
+          <w:lang w:eastAsia="ko-KR"/>
+        </w:rPr>
+      </w:pPr>
+      <w:r>
+        <w:rPr>
+          <w:lang w:eastAsia="ko-KR"/>
+        </w:rPr>
+        <w:t>Free Tier</w:t>
+      </w:r>
+    </w:p>
+    <w:p>
+      <w:pPr>
+        <w:pStyle w:val="a3"/>
+        <w:ind w:leftChars="0" w:left="760"/>
+        <w:rPr>
+          <w:lang w:eastAsia="ko-KR"/>
+        </w:rPr>
+      </w:pPr>
+      <w:r>
+        <w:rPr>
+          <w:lang w:eastAsia="ko-KR"/>
+        </w:rPr>
+        <w:drawing>
+          <wp:inline distT="0" distB="0" distL="0" distR="0" wp14:anchorId="110E3F14" wp14:editId="6601821B">
+            <wp:extent cx="3225922" cy="1654571"/>
+            <wp:effectExtent l="0" t="0" r="0" b="0"/>
+            <wp:docPr id="2" name="그림 2" descr="녹색, 노트북, 테이블, 전화이(가) 표시된 사진&#10;&#10;자동 생성된 설명"/>
+            <wp:cNvGraphicFramePr>
+              <a:graphicFrameLocks xmlns:a="http://schemas.openxmlformats.org/drawingml/2006/main" noChangeAspect="1"/>
+            </wp:cNvGraphicFramePr>
+            <a:graphic xmlns:a="http://schemas.openxmlformats.org/drawingml/2006/main">
+              <a:graphicData uri="http://schemas.openxmlformats.org/drawingml/2006/picture">
+                <pic:pic xmlns:pic="http://schemas.openxmlformats.org/drawingml/2006/picture">
+                  <pic:nvPicPr>
+                    <pic:cNvPr id="1" name=""/>
+                    <pic:cNvPicPr/>
+                  </pic:nvPicPr>
+                  <pic:blipFill>
+                    <a:blip r:embed="rId6"/>
+                    <a:stretch>
+                      <a:fillRect/>
+                    </a:stretch>
+                  </pic:blipFill>
+                  <pic:spPr>
+                    <a:xfrm>
+                      <a:off x="0" y="0"/>
+                      <a:ext cx="3267266" cy="1675776"/>
+                    </a:xfrm>
+                    <a:prstGeom prst="rect">
+                      <a:avLst/>
+                    </a:prstGeom>
+                  </pic:spPr>
+                </pic:pic>
+              </a:graphicData>
+            </a:graphic>
+          </wp:inline>
+        </w:drawing>
+      </w:r>
+    </w:p>
+    <w:p>
+      <w:pPr>
+        <w:pStyle w:val="a3"/>
+        <w:numPr>
+          <w:ilvl w:val="0"/>
+          <w:numId w:val="2"/>
+        </w:numPr>
+        <w:ind w:leftChars="0"/>
+        <w:rPr>
+          <w:lang w:eastAsia="ko-KR"/>
+        </w:rPr>
+      </w:pPr>
+      <w:r>
+        <w:rPr>
+          <w:lang w:eastAsia="ko-KR"/>
+        </w:rPr>
+        <w:t>Educate</w:t>
+      </w:r>
+      <w:proofErr w:type="spellStart"/>
+      <w:r>
+        <w:rPr>
+          <w:rFonts w:hint="eastAsia"/>
+          <w:lang w:eastAsia="ko-KR"/>
+        </w:rPr>
+        <w:t>를</w:t>
+      </w:r>
+      <w:proofErr w:type="spellEnd"/>
+      <w:r>
+        <w:rPr>
+          <w:rFonts w:hint="eastAsia"/>
+          <w:lang w:eastAsia="ko-KR"/>
+        </w:rPr>
+        <w:t xml:space="preserve"> </w:t>
+      </w:r>
+      <w:r>
+        <w:rPr>
+          <w:rFonts w:hint="eastAsia"/>
+          <w:lang w:eastAsia="ko-KR"/>
+        </w:rPr>
+        <w:t>사용하는</w:t>
+      </w:r>
+      <w:r>
+        <w:rPr>
+          <w:rFonts w:hint="eastAsia"/>
+          <w:lang w:eastAsia="ko-KR"/>
+        </w:rPr>
+        <w:t xml:space="preserve"> </w:t>
+      </w:r>
+      <w:r>
+        <w:rPr>
+          <w:rFonts w:hint="eastAsia"/>
+          <w:lang w:eastAsia="ko-KR"/>
+        </w:rPr>
+        <w:t>대학생</w:t>
+      </w:r>
+    </w:p>
+    <w:p>
+      <w:pPr>
+        <w:pStyle w:val="a3"/>
+        <w:ind w:leftChars="0" w:left="760"/>
+        <w:rPr>
+          <w:lang w:eastAsia="ko-KR"/>
+        </w:rPr>
+      </w:pPr>
+      <w:r>
+        <w:rPr>
+          <w:lang w:eastAsia="ko-KR"/>
+        </w:rPr>
+        <w:drawing>
+          <wp:inline distT="0" distB="0" distL="0" distR="0" wp14:anchorId="7A320D1D" wp14:editId="1CA1C371">
+            <wp:extent cx="3817481" cy="2829796"/>
+            <wp:effectExtent l="0" t="0" r="5715" b="2540"/>
+            <wp:docPr id="3" name="그림 3" descr="스크린샷이(가) 표시된 사진&#10;&#10;자동 생성된 설명"/>
+            <wp:cNvGraphicFramePr>
+              <a:graphicFrameLocks xmlns:a="http://schemas.openxmlformats.org/drawingml/2006/main" noChangeAspect="1"/>
+            </wp:cNvGraphicFramePr>
+            <a:graphic xmlns:a="http://schemas.openxmlformats.org/drawingml/2006/main">
+              <a:graphicData uri="http://schemas.openxmlformats.org/drawingml/2006/picture">
+                <pic:pic xmlns:pic="http://schemas.openxmlformats.org/drawingml/2006/picture">
+                  <pic:nvPicPr>
+                    <pic:cNvPr id="1" name=""/>
+                    <pic:cNvPicPr/>
+                  </pic:nvPicPr>
+                  <pic:blipFill>
+                    <a:blip r:embed="rId7"/>
+                    <a:stretch>
+                      <a:fillRect/>
+                    </a:stretch>
+                  </pic:blipFill>
+                  <pic:spPr>
+                    <a:xfrm>
+                      <a:off x="0" y="0"/>
+                      <a:ext cx="3833919" cy="2841981"/>
+                    </a:xfrm>
+                    <a:prstGeom prst="rect">
+                      <a:avLst/>
+                    </a:prstGeom>
+                  </pic:spPr>
+                </pic:pic>
+              </a:graphicData>
+            </a:graphic>
+          </wp:inline>
+        </w:drawing>
+      </w:r>
+    </w:p>
+    <w:p>
+      <w:pPr>
+        <w:pStyle w:val="a3"/>
+        <w:numPr>
+          <w:ilvl w:val="0"/>
+          <w:numId w:val="2"/>
+        </w:numPr>
+        <w:ind w:leftChars="0"/>
+        <w:rPr>
+          <w:lang w:eastAsia="ko-KR"/>
+        </w:rPr>
+      </w:pPr>
+      <w:r>
+        <w:rPr>
+          <w:rFonts w:hint="eastAsia"/>
+          <w:lang w:eastAsia="ko-KR"/>
+        </w:rPr>
+        <w:t>앱</w:t>
+      </w:r>
+      <w:r>
+        <w:rPr>
+          <w:rFonts w:hint="eastAsia"/>
+          <w:lang w:eastAsia="ko-KR"/>
+        </w:rPr>
+        <w:t>(</w:t>
+      </w:r>
+      <w:proofErr w:type="spellStart"/>
+      <w:r>
+        <w:rPr>
+          <w:rFonts w:hint="eastAsia"/>
+          <w:lang w:eastAsia="ko-KR"/>
+        </w:rPr>
+        <w:t>루비온레일즈</w:t>
+      </w:r>
+      <w:proofErr w:type="spellEnd"/>
+      <w:r>
+        <w:rPr>
+          <w:lang w:eastAsia="ko-KR"/>
+        </w:rPr>
+        <w:t>)</w:t>
+      </w:r>
+      <w:r>
+        <w:rPr>
+          <w:rFonts w:hint="eastAsia"/>
+          <w:lang w:eastAsia="ko-KR"/>
+        </w:rPr>
+        <w:t>을</w:t>
+      </w:r>
+      <w:r>
+        <w:rPr>
+          <w:lang w:eastAsia="ko-KR"/>
+        </w:rPr>
+        <w:t xml:space="preserve"> AWS </w:t>
+      </w:r>
+      <w:proofErr w:type="spellStart"/>
+      <w:r>
+        <w:rPr>
+          <w:lang w:eastAsia="ko-KR"/>
+        </w:rPr>
+        <w:t>ElasticBeanstalk</w:t>
+      </w:r>
+      <w:r>
+        <w:rPr>
+          <w:rFonts w:hint="eastAsia"/>
+          <w:lang w:eastAsia="ko-KR"/>
+        </w:rPr>
+        <w:t>으로</w:t>
+      </w:r>
+      <w:proofErr w:type="spellEnd"/>
+      <w:r>
+        <w:rPr>
+          <w:rFonts w:hint="eastAsia"/>
+          <w:lang w:eastAsia="ko-KR"/>
+        </w:rPr>
+        <w:t xml:space="preserve"> </w:t>
+      </w:r>
+      <w:r>
+        <w:rPr>
+          <w:rFonts w:hint="eastAsia"/>
+          <w:lang w:eastAsia="ko-KR"/>
+        </w:rPr>
+        <w:t>배포</w:t>
+      </w:r>
+      <w:r>
+        <w:rPr>
+          <w:rFonts w:hint="eastAsia"/>
+          <w:lang w:eastAsia="ko-KR"/>
+        </w:rPr>
+        <w:t xml:space="preserve"> </w:t>
+      </w:r>
+      <w:r>
+        <w:rPr>
+          <w:rFonts w:hint="eastAsia"/>
+          <w:lang w:eastAsia="ko-KR"/>
+        </w:rPr>
+        <w:t>하기</w:t>
+      </w:r>
+    </w:p>
+    <w:p>
+      <w:pPr>
+        <w:pStyle w:val="a3"/>
+        <w:ind w:leftChars="0" w:left="760"/>
+        <w:rPr>
+          <w:rFonts w:hint="eastAsia"/>
+          <w:lang w:eastAsia="ko-KR"/>
+        </w:rPr>
+      </w:pPr>
+      <w:r>
+        <w:rPr>
+          <w:rFonts w:hint="eastAsia"/>
+          <w:lang w:eastAsia="ko-KR"/>
+        </w:rPr>
+        <w:t>기존의</w:t>
+      </w:r>
+      <w:r>
+        <w:rPr>
+          <w:rFonts w:hint="eastAsia"/>
+          <w:lang w:eastAsia="ko-KR"/>
+        </w:rPr>
+        <w:t xml:space="preserve"> </w:t>
+      </w:r>
+      <w:r>
+        <w:rPr>
+          <w:rFonts w:hint="eastAsia"/>
+          <w:lang w:eastAsia="ko-KR"/>
+        </w:rPr>
+        <w:t>샘플</w:t>
+      </w:r>
+      <w:r>
+        <w:rPr>
+          <w:rFonts w:hint="eastAsia"/>
+          <w:lang w:eastAsia="ko-KR"/>
+        </w:rPr>
+        <w:t xml:space="preserve"> </w:t>
+      </w:r>
+      <w:r>
+        <w:rPr>
+          <w:rFonts w:hint="eastAsia"/>
+          <w:lang w:eastAsia="ko-KR"/>
+        </w:rPr>
+        <w:t>어플리케이션을</w:t>
+      </w:r>
+      <w:r>
+        <w:rPr>
+          <w:rFonts w:hint="eastAsia"/>
+          <w:lang w:eastAsia="ko-KR"/>
+        </w:rPr>
+        <w:t xml:space="preserve"> </w:t>
+      </w:r>
+      <w:proofErr w:type="spellStart"/>
+      <w:r>
+        <w:rPr>
+          <w:rFonts w:hint="eastAsia"/>
+          <w:lang w:eastAsia="ko-KR"/>
+        </w:rPr>
+        <w:t>토커</w:t>
+      </w:r>
+      <w:proofErr w:type="spellEnd"/>
+      <w:r>
+        <w:rPr>
+          <w:rFonts w:hint="eastAsia"/>
+          <w:lang w:eastAsia="ko-KR"/>
+        </w:rPr>
+        <w:t xml:space="preserve"> </w:t>
+      </w:r>
+      <w:r>
+        <w:rPr>
+          <w:rFonts w:hint="eastAsia"/>
+          <w:lang w:eastAsia="ko-KR"/>
+        </w:rPr>
+        <w:t>파일로</w:t>
+      </w:r>
+      <w:r>
+        <w:rPr>
+          <w:rFonts w:hint="eastAsia"/>
+          <w:lang w:eastAsia="ko-KR"/>
+        </w:rPr>
+        <w:t xml:space="preserve"> </w:t>
+      </w:r>
+      <w:r>
+        <w:rPr>
+          <w:rFonts w:hint="eastAsia"/>
+          <w:lang w:eastAsia="ko-KR"/>
+        </w:rPr>
+        <w:t>업로드</w:t>
+      </w:r>
+      <w:r>
+        <w:rPr>
+          <w:rFonts w:hint="eastAsia"/>
+          <w:lang w:eastAsia="ko-KR"/>
+        </w:rPr>
+        <w:t xml:space="preserve"> </w:t>
+      </w:r>
+      <w:r>
+        <w:rPr>
+          <w:rFonts w:hint="eastAsia"/>
+          <w:lang w:eastAsia="ko-KR"/>
+        </w:rPr>
+        <w:t>하게</w:t>
+      </w:r>
+      <w:r>
+        <w:rPr>
+          <w:rFonts w:hint="eastAsia"/>
+          <w:lang w:eastAsia="ko-KR"/>
+        </w:rPr>
+        <w:t xml:space="preserve"> </w:t>
+      </w:r>
+      <w:r>
+        <w:rPr>
+          <w:rFonts w:hint="eastAsia"/>
+          <w:lang w:eastAsia="ko-KR"/>
+        </w:rPr>
+        <w:t>된다</w:t>
+      </w:r>
+      <w:r>
+        <w:rPr>
+          <w:rFonts w:hint="eastAsia"/>
+          <w:lang w:eastAsia="ko-KR"/>
+        </w:rPr>
+        <w:t xml:space="preserve">. </w:t>
+      </w:r>
+      <w:r>
+        <w:rPr>
+          <w:rFonts w:hint="eastAsia"/>
+          <w:lang w:eastAsia="ko-KR"/>
+        </w:rPr>
+        <w:t>환경</w:t>
+      </w:r>
+      <w:r>
+        <w:rPr>
+          <w:rFonts w:hint="eastAsia"/>
+          <w:lang w:eastAsia="ko-KR"/>
+        </w:rPr>
+        <w:t xml:space="preserve"> </w:t>
+      </w:r>
+      <w:r>
+        <w:rPr>
+          <w:rFonts w:hint="eastAsia"/>
+          <w:lang w:eastAsia="ko-KR"/>
+        </w:rPr>
+        <w:t>변수</w:t>
+      </w:r>
+      <w:r>
+        <w:rPr>
+          <w:rFonts w:hint="eastAsia"/>
+          <w:lang w:eastAsia="ko-KR"/>
+        </w:rPr>
+        <w:t xml:space="preserve"> </w:t>
+      </w:r>
+      <w:r>
+        <w:rPr>
+          <w:rFonts w:hint="eastAsia"/>
+          <w:lang w:eastAsia="ko-KR"/>
+        </w:rPr>
+        <w:t>값</w:t>
+      </w:r>
+      <w:r>
+        <w:rPr>
+          <w:rFonts w:hint="eastAsia"/>
+          <w:lang w:eastAsia="ko-KR"/>
+        </w:rPr>
+        <w:t xml:space="preserve"> </w:t>
+      </w:r>
+      <w:r>
+        <w:rPr>
+          <w:rFonts w:hint="eastAsia"/>
+          <w:lang w:eastAsia="ko-KR"/>
+        </w:rPr>
+        <w:t>지정한다</w:t>
+      </w:r>
+      <w:r>
+        <w:rPr>
+          <w:rFonts w:hint="eastAsia"/>
+          <w:lang w:eastAsia="ko-KR"/>
+        </w:rPr>
+        <w:t xml:space="preserve">. </w:t>
+      </w:r>
+    </w:p>
     <w:sectPr>
       <w:pgSz w:w="11906" w:h="16838"/>
       <w:pgMar w:top="720" w:right="720" w:bottom="720" w:left="720" w:header="851" w:footer="992" w:gutter="0"/>
@@ -11,6 +690,195 @@
     </w:sectPr>
   </w:body>
 </w:document>
+</file>
+
+<file path=word/numbering.xml><?xml version="1.0" encoding="utf-8"?>
+<w:numbering xmlns:wpc="http://schemas.microsoft.com/office/word/2010/wordprocessingCanvas" xmlns:cx="http://schemas.microsoft.com/office/drawing/2014/chartex" xmlns:cx1="http://schemas.microsoft.com/office/drawing/2015/9/8/chartex" xmlns:cx2="http://schemas.microsoft.com/office/drawing/2015/10/21/chartex" xmlns:cx3="http://schemas.microsoft.com/office/drawing/2016/5/9/chartex" xmlns:cx4="http://schemas.microsoft.com/office/drawing/2016/5/10/chartex" xmlns:cx5="http://schemas.microsoft.com/office/drawing/2016/5/11/chartex" xmlns:cx6="http://schemas.microsoft.com/office/drawing/2016/5/12/chartex" xmlns:cx7="http://schemas.microsoft.com/office/drawing/2016/5/13/chartex" xmlns:cx8="http://schemas.microsoft.com/office/drawing/2016/5/14/chartex" xmlns:mc="http://schemas.openxmlformats.org/markup-compatibility/2006" xmlns:aink="http://schemas.microsoft.com/office/drawing/2016/ink" xmlns:am3d="http://schemas.microsoft.com/office/drawing/2017/model3d" xmlns:o="urn:schemas-microsoft-com:office:office" xmlns:r="http://schemas.openxmlformats.org/officeDocument/2006/relationships" xmlns:m="http://schemas.openxmlformats.org/officeDocument/2006/math" xmlns:v="urn:schemas-microsoft-com:vml" xmlns:wp14="http://schemas.microsoft.com/office/word/2010/wordprocessingDrawing" xmlns:wp="http://schemas.openxmlformats.org/drawingml/2006/wordprocessingDrawing" xmlns:w10="urn:schemas-microsoft-com:office:word" xmlns:w="http://schemas.openxmlformats.org/wordprocessingml/2006/main" xmlns:w14="http://schemas.microsoft.com/office/word/2010/wordml" xmlns:w15="http://schemas.microsoft.com/office/word/2012/wordml" xmlns:w16cex="http://schemas.microsoft.com/office/word/2018/wordml/cex" xmlns:w16cid="http://schemas.microsoft.com/office/word/2016/wordml/cid" xmlns:w16="http://schemas.microsoft.com/office/word/2018/wordml" xmlns:w16se="http://schemas.microsoft.com/office/word/2015/wordml/symex" xmlns:wpg="http://schemas.microsoft.com/office/word/2010/wordprocessingGroup" xmlns:wpi="http://schemas.microsoft.com/office/word/2010/wordprocessingInk" xmlns:wne="http://schemas.microsoft.com/office/word/2006/wordml" xmlns:wps="http://schemas.microsoft.com/office/word/2010/wordprocessingShape" mc:Ignorable="w14 w15 w16se w16cid w16 w16cex wp14">
+  <w:abstractNum w:abstractNumId="0" w15:restartNumberingAfterBreak="0">
+    <w:nsid w:val="0DF52A49"/>
+    <w:multiLevelType w:val="hybridMultilevel"/>
+    <w:tmpl w:val="A1E42FA2"/>
+    <w:lvl w:ilvl="0" w:tplc="03622BF4">
+      <w:start w:val="1"/>
+      <w:numFmt w:val="decimal"/>
+      <w:lvlText w:val="%1."/>
+      <w:lvlJc w:val="left"/>
+      <w:pPr>
+        <w:ind w:left="760" w:hanging="360"/>
+      </w:pPr>
+      <w:rPr>
+        <w:rFonts w:hint="default"/>
+      </w:rPr>
+    </w:lvl>
+    <w:lvl w:ilvl="1" w:tplc="04090019" w:tentative="1">
+      <w:start w:val="1"/>
+      <w:numFmt w:val="upperLetter"/>
+      <w:lvlText w:val="%2."/>
+      <w:lvlJc w:val="left"/>
+      <w:pPr>
+        <w:ind w:left="1200" w:hanging="400"/>
+      </w:pPr>
+    </w:lvl>
+    <w:lvl w:ilvl="2" w:tplc="0409001B" w:tentative="1">
+      <w:start w:val="1"/>
+      <w:numFmt w:val="lowerRoman"/>
+      <w:lvlText w:val="%3."/>
+      <w:lvlJc w:val="right"/>
+      <w:pPr>
+        <w:ind w:left="1600" w:hanging="400"/>
+      </w:pPr>
+    </w:lvl>
+    <w:lvl w:ilvl="3" w:tplc="0409000F" w:tentative="1">
+      <w:start w:val="1"/>
+      <w:numFmt w:val="decimal"/>
+      <w:lvlText w:val="%4."/>
+      <w:lvlJc w:val="left"/>
+      <w:pPr>
+        <w:ind w:left="2000" w:hanging="400"/>
+      </w:pPr>
+    </w:lvl>
+    <w:lvl w:ilvl="4" w:tplc="04090019" w:tentative="1">
+      <w:start w:val="1"/>
+      <w:numFmt w:val="upperLetter"/>
+      <w:lvlText w:val="%5."/>
+      <w:lvlJc w:val="left"/>
+      <w:pPr>
+        <w:ind w:left="2400" w:hanging="400"/>
+      </w:pPr>
+    </w:lvl>
+    <w:lvl w:ilvl="5" w:tplc="0409001B" w:tentative="1">
+      <w:start w:val="1"/>
+      <w:numFmt w:val="lowerRoman"/>
+      <w:lvlText w:val="%6."/>
+      <w:lvlJc w:val="right"/>
+      <w:pPr>
+        <w:ind w:left="2800" w:hanging="400"/>
+      </w:pPr>
+    </w:lvl>
+    <w:lvl w:ilvl="6" w:tplc="0409000F" w:tentative="1">
+      <w:start w:val="1"/>
+      <w:numFmt w:val="decimal"/>
+      <w:lvlText w:val="%7."/>
+      <w:lvlJc w:val="left"/>
+      <w:pPr>
+        <w:ind w:left="3200" w:hanging="400"/>
+      </w:pPr>
+    </w:lvl>
+    <w:lvl w:ilvl="7" w:tplc="04090019" w:tentative="1">
+      <w:start w:val="1"/>
+      <w:numFmt w:val="upperLetter"/>
+      <w:lvlText w:val="%8."/>
+      <w:lvlJc w:val="left"/>
+      <w:pPr>
+        <w:ind w:left="3600" w:hanging="400"/>
+      </w:pPr>
+    </w:lvl>
+    <w:lvl w:ilvl="8" w:tplc="0409001B" w:tentative="1">
+      <w:start w:val="1"/>
+      <w:numFmt w:val="lowerRoman"/>
+      <w:lvlText w:val="%9."/>
+      <w:lvlJc w:val="right"/>
+      <w:pPr>
+        <w:ind w:left="4000" w:hanging="400"/>
+      </w:pPr>
+    </w:lvl>
+  </w:abstractNum>
+  <w:abstractNum w:abstractNumId="1" w15:restartNumberingAfterBreak="0">
+    <w:nsid w:val="7D5D1FEC"/>
+    <w:multiLevelType w:val="hybridMultilevel"/>
+    <w:tmpl w:val="9A762AFE"/>
+    <w:lvl w:ilvl="0" w:tplc="8B56F60A">
+      <w:start w:val="1"/>
+      <w:numFmt w:val="decimal"/>
+      <w:lvlText w:val="%1."/>
+      <w:lvlJc w:val="left"/>
+      <w:pPr>
+        <w:ind w:left="760" w:hanging="360"/>
+      </w:pPr>
+      <w:rPr>
+        <w:rFonts w:hint="default"/>
+      </w:rPr>
+    </w:lvl>
+    <w:lvl w:ilvl="1" w:tplc="04090019" w:tentative="1">
+      <w:start w:val="1"/>
+      <w:numFmt w:val="upperLetter"/>
+      <w:lvlText w:val="%2."/>
+      <w:lvlJc w:val="left"/>
+      <w:pPr>
+        <w:ind w:left="1200" w:hanging="400"/>
+      </w:pPr>
+    </w:lvl>
+    <w:lvl w:ilvl="2" w:tplc="0409001B" w:tentative="1">
+      <w:start w:val="1"/>
+      <w:numFmt w:val="lowerRoman"/>
+      <w:lvlText w:val="%3."/>
+      <w:lvlJc w:val="right"/>
+      <w:pPr>
+        <w:ind w:left="1600" w:hanging="400"/>
+      </w:pPr>
+    </w:lvl>
+    <w:lvl w:ilvl="3" w:tplc="0409000F" w:tentative="1">
+      <w:start w:val="1"/>
+      <w:numFmt w:val="decimal"/>
+      <w:lvlText w:val="%4."/>
+      <w:lvlJc w:val="left"/>
+      <w:pPr>
+        <w:ind w:left="2000" w:hanging="400"/>
+      </w:pPr>
+    </w:lvl>
+    <w:lvl w:ilvl="4" w:tplc="04090019" w:tentative="1">
+      <w:start w:val="1"/>
+      <w:numFmt w:val="upperLetter"/>
+      <w:lvlText w:val="%5."/>
+      <w:lvlJc w:val="left"/>
+      <w:pPr>
+        <w:ind w:left="2400" w:hanging="400"/>
+      </w:pPr>
+    </w:lvl>
+    <w:lvl w:ilvl="5" w:tplc="0409001B" w:tentative="1">
+      <w:start w:val="1"/>
+      <w:numFmt w:val="lowerRoman"/>
+      <w:lvlText w:val="%6."/>
+      <w:lvlJc w:val="right"/>
+      <w:pPr>
+        <w:ind w:left="2800" w:hanging="400"/>
+      </w:pPr>
+    </w:lvl>
+    <w:lvl w:ilvl="6" w:tplc="0409000F" w:tentative="1">
+      <w:start w:val="1"/>
+      <w:numFmt w:val="decimal"/>
+      <w:lvlText w:val="%7."/>
+      <w:lvlJc w:val="left"/>
+      <w:pPr>
+        <w:ind w:left="3200" w:hanging="400"/>
+      </w:pPr>
+    </w:lvl>
+    <w:lvl w:ilvl="7" w:tplc="04090019" w:tentative="1">
+      <w:start w:val="1"/>
+      <w:numFmt w:val="upperLetter"/>
+      <w:lvlText w:val="%8."/>
+      <w:lvlJc w:val="left"/>
+      <w:pPr>
+        <w:ind w:left="3600" w:hanging="400"/>
+      </w:pPr>
+    </w:lvl>
+    <w:lvl w:ilvl="8" w:tplc="0409001B" w:tentative="1">
+      <w:start w:val="1"/>
+      <w:numFmt w:val="lowerRoman"/>
+      <w:lvlText w:val="%9."/>
+      <w:lvlJc w:val="right"/>
+      <w:pPr>
+        <w:ind w:left="4000" w:hanging="400"/>
+      </w:pPr>
+    </w:lvl>
+  </w:abstractNum>
+  <w:num w:numId="1">
+    <w:abstractNumId w:val="1"/>
+  </w:num>
+  <w:num w:numId="2">
+    <w:abstractNumId w:val="0"/>
+  </w:num>
+</w:numbering>
 </file>
 
 <file path=word/styles.xml><?xml version="1.0" encoding="utf-8"?>
@@ -418,6 +1286,30 @@
       <w:autoSpaceDN w:val="0"/>
     </w:pPr>
   </w:style>
+  <w:style w:type="paragraph" w:styleId="5">
+    <w:name w:val="heading 5"/>
+    <w:basedOn w:val="a"/>
+    <w:link w:val="5Char"/>
+    <w:uiPriority w:val="9"/>
+    <w:qFormat/>
+    <w:rsid w:val="00B4658A"/>
+    <w:pPr>
+      <w:widowControl/>
+      <w:wordWrap/>
+      <w:autoSpaceDE/>
+      <w:autoSpaceDN/>
+      <w:spacing w:before="100" w:beforeAutospacing="1" w:after="100" w:afterAutospacing="1"/>
+      <w:jc w:val="left"/>
+      <w:outlineLvl w:val="4"/>
+    </w:pPr>
+    <w:rPr>
+      <w:rFonts w:ascii="Times New Roman" w:eastAsia="Times New Roman" w:hAnsi="Times New Roman" w:cs="Times New Roman"/>
+      <w:b/>
+      <w:bCs/>
+      <w:kern w:val="0"/>
+      <w:szCs w:val="20"/>
+    </w:rPr>
+  </w:style>
   <w:style w:type="character" w:default="1" w:styleId="a0">
     <w:name w:val="Default Paragraph Font"/>
     <w:uiPriority w:val="1"/>
@@ -444,6 +1336,83 @@
     <w:uiPriority w:val="99"/>
     <w:semiHidden/>
     <w:unhideWhenUsed/>
+  </w:style>
+  <w:style w:type="paragraph" w:styleId="a3">
+    <w:name w:val="List Paragraph"/>
+    <w:basedOn w:val="a"/>
+    <w:uiPriority w:val="34"/>
+    <w:qFormat/>
+    <w:rsid w:val="00B4658A"/>
+    <w:pPr>
+      <w:ind w:leftChars="400" w:left="800"/>
+    </w:pPr>
+  </w:style>
+  <w:style w:type="character" w:customStyle="1" w:styleId="5Char">
+    <w:name w:val="제목 5 Char"/>
+    <w:basedOn w:val="a0"/>
+    <w:link w:val="5"/>
+    <w:uiPriority w:val="9"/>
+    <w:rsid w:val="00B4658A"/>
+    <w:rPr>
+      <w:rFonts w:ascii="Times New Roman" w:eastAsia="Times New Roman" w:hAnsi="Times New Roman" w:cs="Times New Roman"/>
+      <w:b/>
+      <w:bCs/>
+      <w:kern w:val="0"/>
+      <w:szCs w:val="20"/>
+    </w:rPr>
+  </w:style>
+  <w:style w:type="character" w:customStyle="1" w:styleId="fwb">
+    <w:name w:val="fwb"/>
+    <w:basedOn w:val="a0"/>
+    <w:rsid w:val="00B4658A"/>
+  </w:style>
+  <w:style w:type="character" w:styleId="a4">
+    <w:name w:val="Hyperlink"/>
+    <w:basedOn w:val="a0"/>
+    <w:uiPriority w:val="99"/>
+    <w:semiHidden/>
+    <w:unhideWhenUsed/>
+    <w:rsid w:val="00B4658A"/>
+    <w:rPr>
+      <w:color w:val="0000FF"/>
+      <w:u w:val="single"/>
+    </w:rPr>
+  </w:style>
+  <w:style w:type="character" w:customStyle="1" w:styleId="fsm">
+    <w:name w:val="fsm"/>
+    <w:basedOn w:val="a0"/>
+    <w:rsid w:val="00B4658A"/>
+  </w:style>
+  <w:style w:type="character" w:customStyle="1" w:styleId="timestampcontent">
+    <w:name w:val="timestampcontent"/>
+    <w:basedOn w:val="a0"/>
+    <w:rsid w:val="00B4658A"/>
+  </w:style>
+  <w:style w:type="character" w:customStyle="1" w:styleId="6spk">
+    <w:name w:val="_6spk"/>
+    <w:basedOn w:val="a0"/>
+    <w:rsid w:val="00B4658A"/>
+  </w:style>
+  <w:style w:type="paragraph" w:styleId="a5">
+    <w:name w:val="Normal (Web)"/>
+    <w:basedOn w:val="a"/>
+    <w:uiPriority w:val="99"/>
+    <w:semiHidden/>
+    <w:unhideWhenUsed/>
+    <w:rsid w:val="00B4658A"/>
+    <w:pPr>
+      <w:widowControl/>
+      <w:wordWrap/>
+      <w:autoSpaceDE/>
+      <w:autoSpaceDN/>
+      <w:spacing w:before="100" w:beforeAutospacing="1" w:after="100" w:afterAutospacing="1"/>
+      <w:jc w:val="left"/>
+    </w:pPr>
+    <w:rPr>
+      <w:rFonts w:ascii="Times New Roman" w:eastAsia="Times New Roman" w:hAnsi="Times New Roman" w:cs="Times New Roman"/>
+      <w:kern w:val="0"/>
+      <w:sz w:val="24"/>
+    </w:rPr>
   </w:style>
 </w:styles>
 </file>
